--- a/files/Presentation_Guidelines.docx
+++ b/files/Presentation_Guidelines.docx
@@ -81,21 +81,7 @@
           <w:rFonts w:eastAsia="Times New Roman" w:cs="Calibri"/>
           <w:lang w:val="nl-NL" w:eastAsia="en-GB"/>
         </w:rPr>
-        <w:t xml:space="preserve">40 </w:t>
-      </w:r>
-      <w:r>
-        <w:rPr>
-          <w:rFonts w:eastAsia="Times New Roman" w:cs="Calibri"/>
-          <w:lang w:val="nl-NL" w:eastAsia="en-GB"/>
-        </w:rPr>
-        <w:t>characters</w:t>
-      </w:r>
-      <w:r>
-        <w:rPr>
-          <w:rFonts w:eastAsia="Times New Roman" w:cs="Calibri"/>
-          <w:lang w:val="nl-NL" w:eastAsia="en-GB"/>
-        </w:rPr>
-        <w:t>)</w:t>
+        <w:t>40 characters)</w:t>
       </w:r>
     </w:p>
     <w:p>
@@ -106,23 +92,14 @@
           <w:numId w:val="1"/>
         </w:numPr>
         <w:rPr>
-          <w:rFonts w:ascii="Calibri" w:hAnsi="Calibri" w:eastAsia="Times New Roman" w:cs="Calibri"/>
-          <w:lang w:val="en-US" w:eastAsia="en-GB"/>
-        </w:rPr>
-      </w:pPr>
-      <w:r>
-        <w:rPr>
-          <w:rFonts w:eastAsia="Times New Roman" w:cs="Calibri"/>
-          <w:lang w:val="en-US" w:eastAsia="en-GB"/>
-        </w:rPr>
-        <w:t xml:space="preserve">Department and office </w:t>
-      </w:r>
-      <w:r>
-        <w:rPr>
-          <w:rFonts w:eastAsia="Times New Roman" w:cs="Calibri"/>
-          <w:lang w:val="en-US" w:eastAsia="en-GB"/>
-        </w:rPr>
-        <w:t>number</w:t>
+          <w:lang w:val="en-US"/>
+        </w:rPr>
+      </w:pPr>
+      <w:r>
+        <w:rPr>
+          <w:lang w:val="en-US"/>
+        </w:rPr>
+        <w:t>Long title (can be the same)</w:t>
       </w:r>
     </w:p>
     <w:p>
@@ -140,7 +117,61 @@
         <w:rPr>
           <w:lang w:val="en-US"/>
         </w:rPr>
-        <w:t>Long title (can be the same)</w:t>
+        <w:t>Abstract (at least 100 words)</w:t>
+      </w:r>
+    </w:p>
+    <w:p>
+      <w:pPr>
+        <w:pStyle w:val="ListParagraph"/>
+        <w:numPr>
+          <w:ilvl w:val="1"/>
+          <w:numId w:val="1"/>
+        </w:numPr>
+        <w:rPr>
+          <w:lang w:val="en-US"/>
+        </w:rPr>
+      </w:pPr>
+      <w:r>
+        <w:rPr>
+          <w:lang w:val="en-US"/>
+        </w:rPr>
+        <w:t>Gives a motivation behind the topic</w:t>
+      </w:r>
+    </w:p>
+    <w:p>
+      <w:pPr>
+        <w:pStyle w:val="ListParagraph"/>
+        <w:numPr>
+          <w:ilvl w:val="1"/>
+          <w:numId w:val="1"/>
+        </w:numPr>
+        <w:rPr>
+          <w:lang w:val="en-US"/>
+        </w:rPr>
+      </w:pPr>
+      <w:r>
+        <w:rPr>
+          <w:lang w:val="en-US"/>
+        </w:rPr>
+        <w:t>Describes what you are going to present</w:t>
+      </w:r>
+    </w:p>
+    <w:p>
+      <w:pPr>
+        <w:pStyle w:val="ListParagraph"/>
+        <w:numPr>
+          <w:ilvl w:val="1"/>
+          <w:numId w:val="1"/>
+        </w:numPr>
+        <w:rPr>
+          <w:lang w:val="en-US"/>
+        </w:rPr>
+      </w:pPr>
+      <w:r>
+        <w:rPr>
+          <w:lang w:val="en-US"/>
+        </w:rPr>
+        <w:t>Challenge the reader to raise up questions/discussion</w:t>
       </w:r>
     </w:p>
     <w:p>
@@ -158,61 +189,30 @@
         <w:rPr>
           <w:lang w:val="en-US"/>
         </w:rPr>
-        <w:t>Abstract (at least 100 words)</w:t>
-      </w:r>
-    </w:p>
-    <w:p>
-      <w:pPr>
-        <w:pStyle w:val="ListParagraph"/>
-        <w:numPr>
-          <w:ilvl w:val="1"/>
-          <w:numId w:val="1"/>
-        </w:numPr>
-        <w:rPr>
-          <w:lang w:val="en-US"/>
-        </w:rPr>
-      </w:pPr>
-      <w:r>
-        <w:rPr>
-          <w:lang w:val="en-US"/>
-        </w:rPr>
-        <w:t>Background of presentation</w:t>
-      </w:r>
-    </w:p>
-    <w:p>
-      <w:pPr>
-        <w:pStyle w:val="ListParagraph"/>
-        <w:numPr>
-          <w:ilvl w:val="1"/>
-          <w:numId w:val="1"/>
-        </w:numPr>
-        <w:rPr>
-          <w:lang w:val="en-US"/>
-        </w:rPr>
-      </w:pPr>
-      <w:r>
-        <w:rPr>
-          <w:lang w:val="en-US"/>
-        </w:rPr>
-        <w:t>Describes what you are going to present</w:t>
-      </w:r>
-    </w:p>
-    <w:p>
-      <w:pPr>
-        <w:pStyle w:val="ListParagraph"/>
-        <w:numPr>
-          <w:ilvl w:val="1"/>
-          <w:numId w:val="1"/>
-        </w:numPr>
-        <w:rPr>
-          <w:lang w:val="en-US"/>
-        </w:rPr>
-      </w:pPr>
-      <w:r>
-        <w:rPr>
-          <w:lang w:val="en-US"/>
-        </w:rPr>
-        <w:t>Challenge the reader to raise up questions/discussion</w:t>
+        <w:t>Illustrative picture (max. 1</w:t>
+      </w:r>
+      <w:r>
+        <w:rPr>
+          <w:lang w:val="en-US"/>
+        </w:rPr>
+        <w:t>M</w:t>
+      </w:r>
+      <w:r>
+        <w:rPr>
+          <w:rFonts w:eastAsia="Calibri" w:cs="" w:cstheme="minorBidi" w:eastAsiaTheme="minorHAnsi"/>
+          <w:color w:val="auto"/>
+          <w:kern w:val="0"/>
+          <w:sz w:val="24"/>
+          <w:szCs w:val="24"/>
+          <w:lang w:val="en-US" w:eastAsia="en-US" w:bidi="ar-SA"/>
+        </w:rPr>
+        <w:t>B</w:t>
+      </w:r>
+      <w:r>
+        <w:rPr>
+          <w:lang w:val="en-US"/>
+        </w:rPr>
+        <w:t>)</w:t>
       </w:r>
     </w:p>
     <w:p>
@@ -223,14 +223,16 @@
           <w:numId w:val="1"/>
         </w:numPr>
         <w:rPr>
-          <w:lang w:val="en-US"/>
-        </w:rPr>
-      </w:pPr>
-      <w:r>
-        <w:rPr>
-          <w:lang w:val="en-US"/>
-        </w:rPr>
-        <w:t>Illustrative picture (max. 1mb)</w:t>
+          <w:rFonts w:ascii="Calibri" w:hAnsi="Calibri" w:eastAsia="Times New Roman" w:cs="Calibri"/>
+          <w:lang w:val="en-US" w:eastAsia="en-GB"/>
+        </w:rPr>
+      </w:pPr>
+      <w:r>
+        <w:rPr>
+          <w:rFonts w:eastAsia="Times New Roman" w:cs="Calibri"/>
+          <w:lang w:val="en-US" w:eastAsia="en-GB"/>
+        </w:rPr>
+        <w:t>Department and office number</w:t>
       </w:r>
     </w:p>
     <w:p>
@@ -271,19 +273,7 @@
         <w:rPr>
           <w:lang w:val="en-US"/>
         </w:rPr>
-        <w:t>The regulation</w:t>
-      </w:r>
-      <w:r>
-        <w:rPr>
-          <w:lang w:val="en-US"/>
-        </w:rPr>
-        <w:t>s</w:t>
-      </w:r>
-      <w:r>
-        <w:rPr>
-          <w:lang w:val="en-US"/>
-        </w:rPr>
-        <w:t xml:space="preserve"> for the presentation:</w:t>
+        <w:t>The regulations for the presentation:</w:t>
       </w:r>
     </w:p>
     <w:p>
@@ -324,6 +314,14 @@
           <w:lang w:val="en-US" w:eastAsia="en-GB"/>
         </w:rPr>
         <w:t>The presentation should contain in-depth explanation of your recent research focusing on relevance, ideas and novelty.</w:t>
+      </w:r>
+      <w:r>
+        <w:rPr>
+          <w:rFonts w:eastAsia="Times New Roman" w:cs="Calibri"/>
+          <w:color w:val="000000"/>
+          <w:lang w:val="en-US" w:eastAsia="en-GB"/>
+        </w:rPr>
+        <w:t xml:space="preserve"> It could also be about something else than your research, but covers (an opinion on) a topic related to academia (e.g. open science, diversity)</w:t>
       </w:r>
     </w:p>
     <w:p>
@@ -711,7 +709,6 @@
     <w:rPrDefault>
       <w:rPr>
         <w:rFonts w:ascii="Calibri" w:hAnsi="Calibri" w:eastAsia="Calibri" w:cs="" w:asciiTheme="minorHAnsi" w:cstheme="minorBidi" w:eastAsiaTheme="minorHAnsi" w:hAnsiTheme="minorHAnsi"/>
-        <w:sz w:val="24"/>
         <w:szCs w:val="24"/>
         <w:lang w:val="en-NL" w:eastAsia="en-US" w:bidi="ar-SA"/>
       </w:rPr>
@@ -1105,6 +1102,7 @@
     <w:qFormat/>
     <w:pPr>
       <w:widowControl/>
+      <w:suppressAutoHyphens w:val="true"/>
       <w:bidi w:val="0"/>
       <w:spacing w:before="0" w:after="0"/>
       <w:jc w:val="left"/>
